--- a/Documentation/CodeSwap Project Plan.docx
+++ b/Documentation/CodeSwap Project Plan.docx
@@ -7,8 +7,13 @@
     <w:sdt>
       <w:sdtPr>
         <w:rPr>
+          <w:rFonts w:ascii="Arial" w:eastAsia="Arial" w:hAnsi="Arial" w:cs="Arial"/>
           <w:b/>
           <w:bCs/>
+          <w:color w:val="000000"/>
+          <w:sz w:val="28"/>
+          <w:szCs w:val="28"/>
+          <w:lang w:eastAsia="en-US"/>
         </w:rPr>
         <w:id w:val="-1760522209"/>
         <w:docPartObj>
@@ -16,15 +21,7 @@
           <w:docPartUnique/>
         </w:docPartObj>
       </w:sdtPr>
-      <w:sdtEndPr>
-        <w:rPr>
-          <w:rFonts w:ascii="Arial" w:eastAsia="Arial" w:hAnsi="Arial" w:cs="Arial"/>
-          <w:color w:val="000000"/>
-          <w:sz w:val="28"/>
-          <w:szCs w:val="28"/>
-          <w:lang w:eastAsia="en-US"/>
-        </w:rPr>
-      </w:sdtEndPr>
+      <w:sdtEndPr/>
       <w:sdtContent>
         <w:tbl>
           <w:tblPr>
@@ -628,6 +625,7 @@
                     <w:dataBinding w:prefixMappings="xmlns:ns0='http://schemas.openxmlformats.org/package/2006/metadata/core-properties' xmlns:ns1='http://purl.org/dc/elements/1.1/'" w:xpath="/ns0:coreProperties[1]/ns1:title[1]" w:storeItemID="{6C3C8BC8-F283-45AE-878A-BAB7291924A1}"/>
                     <w:text/>
                   </w:sdtPr>
+                  <w:sdtEndPr/>
                   <w:sdtContent>
                     <w:r>
                       <w:rPr>
@@ -661,6 +659,7 @@
                 <w:dataBinding w:prefixMappings="xmlns:ns0='http://schemas.openxmlformats.org/package/2006/metadata/core-properties' xmlns:ns1='http://purl.org/dc/elements/1.1/'" w:xpath="/ns0:coreProperties[1]/ns1:subject[1]" w:storeItemID="{6C3C8BC8-F283-45AE-878A-BAB7291924A1}"/>
                 <w:text/>
               </w:sdtPr>
+              <w:sdtEndPr/>
               <w:sdtContent>
                 <w:tc>
                   <w:tcPr>
@@ -720,6 +719,7 @@
                 <w:dataBinding w:prefixMappings="xmlns:ns0='http://schemas.openxmlformats.org/package/2006/metadata/core-properties' xmlns:ns1='http://purl.org/dc/elements/1.1/'" w:xpath="/ns0:coreProperties[1]/ns1:creator[1]" w:storeItemID="{6C3C8BC8-F283-45AE-878A-BAB7291924A1}"/>
                 <w:text/>
               </w:sdtPr>
+              <w:sdtEndPr/>
               <w:sdtContent>
                 <w:tc>
                   <w:tcPr>
@@ -863,6 +863,15 @@
         </w:p>
         <w:sdt>
           <w:sdtPr>
+            <w:rPr>
+              <w:rFonts w:ascii="Arial" w:eastAsia="Arial" w:hAnsi="Arial" w:cs="Arial"/>
+              <w:b w:val="0"/>
+              <w:bCs w:val="0"/>
+              <w:color w:val="000000"/>
+              <w:sz w:val="22"/>
+              <w:szCs w:val="22"/>
+              <w:lang w:eastAsia="en-US"/>
+            </w:rPr>
             <w:id w:val="-654606807"/>
             <w:docPartObj>
               <w:docPartGallery w:val="Table of Contents"/>
@@ -871,12 +880,7 @@
           </w:sdtPr>
           <w:sdtEndPr>
             <w:rPr>
-              <w:rFonts w:ascii="Arial" w:eastAsia="Arial" w:hAnsi="Arial" w:cs="Arial"/>
               <w:noProof/>
-              <w:color w:val="000000"/>
-              <w:sz w:val="22"/>
-              <w:szCs w:val="22"/>
-              <w:lang w:eastAsia="en-US"/>
             </w:rPr>
           </w:sdtEndPr>
           <w:sdtContent>
@@ -2516,21 +2520,10 @@
       </w:pPr>
       <w:r>
         <w:tab/>
-        <w:t xml:space="preserve">The main purpose of this project is to provide an efficient peer-reviewing tool for a classroom setting. This tool will allow professors and teachers the ability to add their students to the system by uploading a formatted file with </w:t>
-      </w:r>
-      <w:r>
-        <w:t xml:space="preserve">the student information or through a wizard provided by the system. When the teacher adds a new assignment, the system will then match up each student to a previously specified number of peers and allow peer-reviewing of the peer material. The system will </w:t>
-      </w:r>
-      <w:r>
-        <w:t>be very versatile, allowing for any number of users and a variety of different types of assignments -- while the system will mostly be used for performing peer reviews based on code quality, it can also be used to peer review written work such as papers or</w:t>
-      </w:r>
-      <w:r>
-        <w:t xml:space="preserve"> essays.</w:t>
+        <w:t>The main purpose of this project is to provide an efficient peer-reviewing tool for a classroom setting. This tool will allow professors and teachers the ability to add their students to the system by uploading a formatted file with the student information or through a wizard provided by the system. When the teacher adds a new assignment, the system will then match up each student to a previously specified number of peers and allow peer-reviewing of the peer material. The system will be very versatile, allowing for any number of users and a variety of different types of assignments -- while the system will mostly be used for performing peer reviews based on code quality, it can also be used to peer review written work such as papers or essays.</w:t>
       </w:r>
       <w:bookmarkStart w:id="2" w:name="h.ar6gdsq08rpl"/>
-      <w:bookmarkStart w:id="3" w:name="_GoBack"/>
       <w:bookmarkEnd w:id="2"/>
-      <w:bookmarkEnd w:id="3"/>
     </w:p>
     <w:p>
       <w:pPr>
@@ -2546,63 +2539,96 @@
         </w:pBdr>
         <w:jc w:val="center"/>
       </w:pPr>
-      <w:bookmarkStart w:id="4" w:name="h.l88q5ccx0f1s"/>
-      <w:bookmarkStart w:id="5" w:name="h.nq3c95cuqm7a"/>
-      <w:bookmarkStart w:id="6" w:name="_Toc335218569"/>
+      <w:bookmarkStart w:id="3" w:name="h.l88q5ccx0f1s"/>
+      <w:bookmarkStart w:id="4" w:name="h.nq3c95cuqm7a"/>
+      <w:bookmarkStart w:id="5" w:name="_Toc335218569"/>
+      <w:bookmarkEnd w:id="3"/>
       <w:bookmarkEnd w:id="4"/>
-      <w:bookmarkEnd w:id="5"/>
       <w:r>
         <w:lastRenderedPageBreak/>
         <w:t>Feature List</w:t>
       </w:r>
+      <w:bookmarkEnd w:id="5"/>
+    </w:p>
+    <w:p>
+      <w:pPr>
+        <w:pBdr>
+          <w:top w:val="nil"/>
+          <w:left w:val="nil"/>
+          <w:bottom w:val="nil"/>
+          <w:right w:val="nil"/>
+          <w:between w:val="nil"/>
+          <w:bar w:val="nil"/>
+        </w:pBdr>
+      </w:pPr>
+    </w:p>
+    <w:p>
+      <w:pPr>
+        <w:pBdr>
+          <w:top w:val="nil"/>
+          <w:left w:val="nil"/>
+          <w:bottom w:val="nil"/>
+          <w:right w:val="nil"/>
+          <w:between w:val="nil"/>
+          <w:bar w:val="nil"/>
+        </w:pBdr>
+      </w:pPr>
+      <w:r>
+        <w:t xml:space="preserve">Features are listed in order of priority. </w:t>
+      </w:r>
+    </w:p>
+    <w:p>
+      <w:pPr>
+        <w:pStyle w:val="Heading3"/>
+        <w:pBdr>
+          <w:top w:val="nil"/>
+          <w:left w:val="nil"/>
+          <w:bottom w:val="nil"/>
+          <w:right w:val="nil"/>
+          <w:between w:val="nil"/>
+          <w:bar w:val="nil"/>
+        </w:pBdr>
+      </w:pPr>
+      <w:bookmarkStart w:id="6" w:name="h.puqdigrhu9w5"/>
+      <w:bookmarkStart w:id="7" w:name="_Toc335218570"/>
       <w:bookmarkEnd w:id="6"/>
-    </w:p>
-    <w:p>
-      <w:pPr>
-        <w:pBdr>
-          <w:top w:val="nil"/>
-          <w:left w:val="nil"/>
-          <w:bottom w:val="nil"/>
-          <w:right w:val="nil"/>
-          <w:between w:val="nil"/>
-          <w:bar w:val="nil"/>
-        </w:pBdr>
-      </w:pPr>
-    </w:p>
-    <w:p>
-      <w:pPr>
-        <w:pBdr>
-          <w:top w:val="nil"/>
-          <w:left w:val="nil"/>
-          <w:bottom w:val="nil"/>
-          <w:right w:val="nil"/>
-          <w:between w:val="nil"/>
-          <w:bar w:val="nil"/>
-        </w:pBdr>
-      </w:pPr>
-      <w:r>
-        <w:t xml:space="preserve">Features are listed in order of priority. </w:t>
-      </w:r>
+      <w:r>
+        <w:t>1. User Access Levels</w:t>
+      </w:r>
+      <w:bookmarkEnd w:id="7"/>
+    </w:p>
+    <w:p>
+      <w:pPr>
+        <w:pBdr>
+          <w:top w:val="nil"/>
+          <w:left w:val="nil"/>
+          <w:bottom w:val="nil"/>
+          <w:right w:val="nil"/>
+          <w:between w:val="nil"/>
+          <w:bar w:val="nil"/>
+        </w:pBdr>
+      </w:pPr>
+      <w:r>
+        <w:tab/>
+        <w:t>Each user will be able to log into the system to access the system. The system will have a variety of roles, including Admin, Faculty, Teaching Assistant, and Student. Each of these roles will have a specific set of user access roles -- Admin can add, view, and modify all users in the system; Faculty can add students, but can only view or modify students that they have added or that belong to their courses. Teaching Assistants can only view students (and submissions) that belong to their courses. Students are the most limited, and can only view themselves and the anonymous peers assigned to them.</w:t>
+      </w:r>
+      <w:bookmarkStart w:id="8" w:name="h.mup9t8ixvf44"/>
+      <w:bookmarkStart w:id="9" w:name="_Toc335218571"/>
+      <w:bookmarkEnd w:id="8"/>
     </w:p>
     <w:p>
       <w:pPr>
         <w:pStyle w:val="Heading3"/>
-        <w:pBdr>
-          <w:top w:val="nil"/>
-          <w:left w:val="nil"/>
-          <w:bottom w:val="nil"/>
-          <w:right w:val="nil"/>
-          <w:between w:val="nil"/>
-          <w:bar w:val="nil"/>
-        </w:pBdr>
-      </w:pPr>
-      <w:bookmarkStart w:id="7" w:name="h.puqdigrhu9w5"/>
-      <w:bookmarkStart w:id="8" w:name="_Toc335218570"/>
-      <w:bookmarkEnd w:id="7"/>
-      <w:r>
-        <w:t>1. User Access Levels</w:t>
-      </w:r>
-      <w:bookmarkEnd w:id="8"/>
+      </w:pPr>
+      <w:r>
+        <w:t xml:space="preserve">2. Secure Login with </w:t>
+      </w:r>
+      <w:proofErr w:type="spellStart"/>
+      <w:r>
+        <w:t>OpenID</w:t>
+      </w:r>
+      <w:bookmarkEnd w:id="9"/>
+      <w:proofErr w:type="spellEnd"/>
     </w:p>
     <w:p>
       <w:pPr>
@@ -2617,31 +2643,40 @@
       </w:pPr>
       <w:r>
         <w:tab/>
-        <w:t xml:space="preserve">Each user will be able to log into the system to access the system. The system will have a variety of roles, including Admin, Faculty, Teaching Assistant, and </w:t>
-      </w:r>
-      <w:r>
-        <w:t>Student. Each of these roles will have a specific set of user access roles -- Admin can add, view, and modify all users in the system; Faculty can add students, but can only view or modify students that they have added or that belong to their courses. Teac</w:t>
-      </w:r>
-      <w:r>
-        <w:t>hing Assistants can only view students (and submissions) that belong to their courses. Students are the most limited, and can only view themselves and the anonymous peers assigned to them.</w:t>
-      </w:r>
-      <w:bookmarkStart w:id="9" w:name="h.mup9t8ixvf44"/>
-      <w:bookmarkStart w:id="10" w:name="_Toc335218571"/>
-      <w:bookmarkEnd w:id="9"/>
+        <w:t xml:space="preserve">The system will allow users to sign in via </w:t>
+      </w:r>
+      <w:proofErr w:type="spellStart"/>
+      <w:r>
+        <w:t>OpenID</w:t>
+      </w:r>
+      <w:proofErr w:type="spellEnd"/>
+      <w:r>
+        <w:t xml:space="preserve">, which allows users to use their accounts from other websites such as Google, Yahoo, and Facebook. </w:t>
+      </w:r>
+      <w:bookmarkStart w:id="10" w:name="h.r02nxv87xgqk"/>
+      <w:bookmarkStart w:id="11" w:name="_Toc335218572"/>
+      <w:bookmarkEnd w:id="10"/>
+    </w:p>
+    <w:p>
+      <w:pPr>
+        <w:pBdr>
+          <w:top w:val="nil"/>
+          <w:left w:val="nil"/>
+          <w:bottom w:val="nil"/>
+          <w:right w:val="nil"/>
+          <w:between w:val="nil"/>
+          <w:bar w:val="nil"/>
+        </w:pBdr>
+      </w:pPr>
     </w:p>
     <w:p>
       <w:pPr>
         <w:pStyle w:val="Heading3"/>
       </w:pPr>
       <w:r>
-        <w:t xml:space="preserve">2. Secure Login with </w:t>
-      </w:r>
-      <w:proofErr w:type="spellStart"/>
-      <w:r>
-        <w:t>OpenID</w:t>
-      </w:r>
-      <w:bookmarkEnd w:id="10"/>
-      <w:proofErr w:type="spellEnd"/>
+        <w:t>3. Administrative Tools</w:t>
+      </w:r>
+      <w:bookmarkEnd w:id="11"/>
     </w:p>
     <w:p>
       <w:pPr>
@@ -2656,43 +2691,28 @@
       </w:pPr>
       <w:r>
         <w:tab/>
-        <w:t>The system will allow users to sign in</w:t>
-      </w:r>
-      <w:r>
-        <w:t xml:space="preserve"> via </w:t>
-      </w:r>
-      <w:proofErr w:type="spellStart"/>
-      <w:r>
-        <w:t>OpenID</w:t>
-      </w:r>
-      <w:proofErr w:type="spellEnd"/>
-      <w:r>
-        <w:t xml:space="preserve">, which allows users to use their accounts from other websites such as Google, Yahoo, and Facebook. </w:t>
-      </w:r>
-      <w:bookmarkStart w:id="11" w:name="h.r02nxv87xgqk"/>
-      <w:bookmarkStart w:id="12" w:name="_Toc335218572"/>
-      <w:bookmarkEnd w:id="11"/>
-    </w:p>
-    <w:p>
-      <w:pPr>
-        <w:pBdr>
-          <w:top w:val="nil"/>
-          <w:left w:val="nil"/>
-          <w:bottom w:val="nil"/>
-          <w:right w:val="nil"/>
-          <w:between w:val="nil"/>
-          <w:bar w:val="nil"/>
-        </w:pBdr>
-      </w:pPr>
+        <w:t>As mentioned, the system will allow Administrators to add new users to the system, modify some traits of other user’s in the system (such as their user access level, their visible classes, and profile if one exists), and remove users from the system.</w:t>
+      </w:r>
     </w:p>
     <w:p>
       <w:pPr>
         <w:pStyle w:val="Heading3"/>
-      </w:pPr>
-      <w:r>
-        <w:t>3. Administrative Tools</w:t>
-      </w:r>
+        <w:pBdr>
+          <w:top w:val="nil"/>
+          <w:left w:val="nil"/>
+          <w:bottom w:val="nil"/>
+          <w:right w:val="nil"/>
+          <w:between w:val="nil"/>
+          <w:bar w:val="nil"/>
+        </w:pBdr>
+      </w:pPr>
+      <w:bookmarkStart w:id="12" w:name="h.18fa1dc4ben9"/>
+      <w:bookmarkStart w:id="13" w:name="_Toc335218573"/>
       <w:bookmarkEnd w:id="12"/>
+      <w:r>
+        <w:t>4. Installer for Deployment</w:t>
+      </w:r>
+      <w:bookmarkEnd w:id="13"/>
     </w:p>
     <w:p>
       <w:pPr>
@@ -2707,10 +2727,7 @@
       </w:pPr>
       <w:r>
         <w:tab/>
-        <w:t>As mentioned, the system will allow Administrators to add new users to the system, modify some traits of other user’s i</w:t>
-      </w:r>
-      <w:r>
-        <w:t>n the system (such as their user access level, their visible classes, and profile if one exists), and remove users from the system.</w:t>
+        <w:t>The system will be bundled into an easy-to-use installer that can be downloaded and executed on a computer that will be used as the host machine for the Code Swap system. The only OS being targeted at this time is Ubuntu 12.04.</w:t>
       </w:r>
     </w:p>
     <w:p>
@@ -2725,13 +2742,13 @@
           <w:bar w:val="nil"/>
         </w:pBdr>
       </w:pPr>
-      <w:bookmarkStart w:id="13" w:name="h.18fa1dc4ben9"/>
-      <w:bookmarkStart w:id="14" w:name="_Toc335218573"/>
-      <w:bookmarkEnd w:id="13"/>
-      <w:r>
-        <w:t>4. Installer for Deployment</w:t>
-      </w:r>
+      <w:bookmarkStart w:id="14" w:name="h.pyajejhgpyjo"/>
+      <w:bookmarkStart w:id="15" w:name="_Toc335218574"/>
       <w:bookmarkEnd w:id="14"/>
+      <w:r>
+        <w:t>5. File Transfers</w:t>
+      </w:r>
+      <w:bookmarkEnd w:id="15"/>
     </w:p>
     <w:p>
       <w:pPr>
@@ -2746,10 +2763,23 @@
       </w:pPr>
       <w:r>
         <w:tab/>
-        <w:t>The system will be bundled into an easy-to-use installer that can be downloaded and executed on</w:t>
-      </w:r>
-      <w:r>
-        <w:t xml:space="preserve"> a computer that will be used as the host machine for the Code Swap system. The only OS being targeted at this time is Ubuntu 12.04.</w:t>
+        <w:t>Teachers will be allowed to upload a formatted file containing student information (Most likely Name, e-mail address, and Role) and have the system automatically invite these students to the system and add them to the appropriate course.</w:t>
+      </w:r>
+    </w:p>
+    <w:p>
+      <w:pPr>
+        <w:pBdr>
+          <w:top w:val="nil"/>
+          <w:left w:val="nil"/>
+          <w:bottom w:val="nil"/>
+          <w:right w:val="nil"/>
+          <w:between w:val="nil"/>
+          <w:bar w:val="nil"/>
+        </w:pBdr>
+      </w:pPr>
+      <w:r>
+        <w:tab/>
+        <w:t>Students will be able to upload their completed coursework for peer review, and their assigned peers will be able to download it, review it on their own computer, and then either re-upload it with their comments attached or add comments directly on the site.</w:t>
       </w:r>
     </w:p>
     <w:p>
@@ -2764,71 +2794,13 @@
           <w:bar w:val="nil"/>
         </w:pBdr>
       </w:pPr>
-      <w:bookmarkStart w:id="15" w:name="h.pyajejhgpyjo"/>
-      <w:bookmarkStart w:id="16" w:name="_Toc335218574"/>
-      <w:bookmarkEnd w:id="15"/>
-      <w:r>
-        <w:t>5. File Transfers</w:t>
-      </w:r>
+      <w:bookmarkStart w:id="16" w:name="h.6lofngen41eh"/>
+      <w:bookmarkStart w:id="17" w:name="_Toc335218575"/>
       <w:bookmarkEnd w:id="16"/>
-    </w:p>
-    <w:p>
-      <w:pPr>
-        <w:pBdr>
-          <w:top w:val="nil"/>
-          <w:left w:val="nil"/>
-          <w:bottom w:val="nil"/>
-          <w:right w:val="nil"/>
-          <w:between w:val="nil"/>
-          <w:bar w:val="nil"/>
-        </w:pBdr>
-      </w:pPr>
-      <w:r>
-        <w:tab/>
-        <w:t>Teachers will be allowed to upload a formatted file containing student information (Most likely Name, e-</w:t>
-      </w:r>
-      <w:r>
-        <w:t>mail address, and Role) and have the system automatically invite these students to the system and add them to the appropriate course.</w:t>
-      </w:r>
-    </w:p>
-    <w:p>
-      <w:pPr>
-        <w:pBdr>
-          <w:top w:val="nil"/>
-          <w:left w:val="nil"/>
-          <w:bottom w:val="nil"/>
-          <w:right w:val="nil"/>
-          <w:between w:val="nil"/>
-          <w:bar w:val="nil"/>
-        </w:pBdr>
-      </w:pPr>
-      <w:r>
-        <w:tab/>
-        <w:t>Students will be able to upload their completed coursework for peer review, and their assigned peers will be able to down</w:t>
-      </w:r>
-      <w:r>
-        <w:t>load it, review it on their own computer, and then either re-upload it with their comments attached or add comments directly on the site.</w:t>
-      </w:r>
-    </w:p>
-    <w:p>
-      <w:pPr>
-        <w:pStyle w:val="Heading3"/>
-        <w:pBdr>
-          <w:top w:val="nil"/>
-          <w:left w:val="nil"/>
-          <w:bottom w:val="nil"/>
-          <w:right w:val="nil"/>
-          <w:between w:val="nil"/>
-          <w:bar w:val="nil"/>
-        </w:pBdr>
-      </w:pPr>
-      <w:bookmarkStart w:id="17" w:name="h.6lofngen41eh"/>
-      <w:bookmarkStart w:id="18" w:name="_Toc335218575"/>
+      <w:r>
+        <w:t>6. E-mail Notifications</w:t>
+      </w:r>
       <w:bookmarkEnd w:id="17"/>
-      <w:r>
-        <w:t>6. E-mail Notifications</w:t>
-      </w:r>
-      <w:bookmarkEnd w:id="18"/>
     </w:p>
     <w:p>
       <w:pPr>
@@ -2877,10 +2849,7 @@
         </w:tabs>
       </w:pPr>
       <w:r>
-        <w:t xml:space="preserve">All users will receive an email in </w:t>
-      </w:r>
-      <w:r>
-        <w:t>each of the following scenarios:</w:t>
+        <w:t>All users will receive an email in each of the following scenarios:</w:t>
       </w:r>
     </w:p>
     <w:p>
@@ -2991,10 +2960,7 @@
         </w:tabs>
       </w:pPr>
       <w:r>
-        <w:t xml:space="preserve">The student uploads a file to the </w:t>
-      </w:r>
-      <w:r>
-        <w:t>system.</w:t>
+        <w:t>The student uploads a file to the system.</w:t>
       </w:r>
     </w:p>
     <w:p>
@@ -3082,10 +3048,7 @@
         </w:tabs>
       </w:pPr>
       <w:r>
-        <w:t>A user with Administrator access will receive an email</w:t>
-      </w:r>
-      <w:r>
-        <w:t xml:space="preserve"> when:</w:t>
+        <w:t>A user with Administrator access will receive an email when:</w:t>
       </w:r>
     </w:p>
     <w:p>
@@ -3144,16 +3107,49 @@
           <w:bar w:val="nil"/>
         </w:pBdr>
       </w:pPr>
-      <w:bookmarkStart w:id="19" w:name="h.xcnnaoeukfg8"/>
-      <w:bookmarkStart w:id="20" w:name="_Toc335218576"/>
+      <w:bookmarkStart w:id="18" w:name="h.xcnnaoeukfg8"/>
+      <w:bookmarkStart w:id="19" w:name="_Toc335218576"/>
+      <w:bookmarkEnd w:id="18"/>
+      <w:r>
+        <w:t>7. Grade Reporting</w:t>
+      </w:r>
       <w:bookmarkEnd w:id="19"/>
-      <w:r>
-        <w:t>7</w:t>
-      </w:r>
-      <w:r>
-        <w:t>. Grade Reporting</w:t>
-      </w:r>
+    </w:p>
+    <w:p>
+      <w:pPr>
+        <w:pBdr>
+          <w:top w:val="nil"/>
+          <w:left w:val="nil"/>
+          <w:bottom w:val="nil"/>
+          <w:right w:val="nil"/>
+          <w:between w:val="nil"/>
+          <w:bar w:val="nil"/>
+        </w:pBdr>
+      </w:pPr>
+      <w:r>
+        <w:tab/>
+        <w:t>A user with Faculty or TA access levels will be able to generate a grade report for a particular class or assignment. The system will then gather the information from the database including peer comments, average peer score, and other relevant information and display it in a tabular format.</w:t>
+      </w:r>
+    </w:p>
+    <w:p>
+      <w:pPr>
+        <w:pStyle w:val="Heading3"/>
+        <w:pBdr>
+          <w:top w:val="nil"/>
+          <w:left w:val="nil"/>
+          <w:bottom w:val="nil"/>
+          <w:right w:val="nil"/>
+          <w:between w:val="nil"/>
+          <w:bar w:val="nil"/>
+        </w:pBdr>
+      </w:pPr>
+      <w:bookmarkStart w:id="20" w:name="h.zdhhjrr0shfw"/>
+      <w:bookmarkStart w:id="21" w:name="_Toc335218577"/>
       <w:bookmarkEnd w:id="20"/>
+      <w:r>
+        <w:t>8. Peer Assigning Algorithm</w:t>
+      </w:r>
+      <w:bookmarkEnd w:id="21"/>
     </w:p>
     <w:p>
       <w:pPr>
@@ -3168,49 +3164,7 @@
       </w:pPr>
       <w:r>
         <w:tab/>
-        <w:t xml:space="preserve">A user with Faculty or TA access levels will be able to generate a grade report for a particular class or assignment. The system will then gather the information </w:t>
-      </w:r>
-      <w:r>
-        <w:t>from the database including peer comments, average peer score, and other relevant information and display it in a tabular format.</w:t>
-      </w:r>
-    </w:p>
-    <w:p>
-      <w:pPr>
-        <w:pStyle w:val="Heading3"/>
-        <w:pBdr>
-          <w:top w:val="nil"/>
-          <w:left w:val="nil"/>
-          <w:bottom w:val="nil"/>
-          <w:right w:val="nil"/>
-          <w:between w:val="nil"/>
-          <w:bar w:val="nil"/>
-        </w:pBdr>
-      </w:pPr>
-      <w:bookmarkStart w:id="21" w:name="h.zdhhjrr0shfw"/>
-      <w:bookmarkStart w:id="22" w:name="_Toc335218577"/>
-      <w:bookmarkEnd w:id="21"/>
-      <w:r>
-        <w:t>8. Peer Assigning Algorithm</w:t>
-      </w:r>
-      <w:bookmarkEnd w:id="22"/>
-    </w:p>
-    <w:p>
-      <w:pPr>
-        <w:pBdr>
-          <w:top w:val="nil"/>
-          <w:left w:val="nil"/>
-          <w:bottom w:val="nil"/>
-          <w:right w:val="nil"/>
-          <w:between w:val="nil"/>
-          <w:bar w:val="nil"/>
-        </w:pBdr>
-      </w:pPr>
-      <w:r>
-        <w:tab/>
-        <w:t>The system will be able to match students with anonymous peers in such a way that certain constra</w:t>
-      </w:r>
-      <w:r>
-        <w:t>ints are met. The known criteria at this time are as follows:</w:t>
+        <w:t>The system will be able to match students with anonymous peers in such a way that certain constraints are met. The known criteria at this time are as follows:</w:t>
       </w:r>
     </w:p>
     <w:p>
@@ -3269,16 +3223,13 @@
           <w:bar w:val="nil"/>
         </w:pBdr>
       </w:pPr>
-      <w:bookmarkStart w:id="23" w:name="h.6rtbb9scpxm4"/>
-      <w:bookmarkStart w:id="24" w:name="_Toc335218578"/>
+      <w:bookmarkStart w:id="22" w:name="h.6rtbb9scpxm4"/>
+      <w:bookmarkStart w:id="23" w:name="_Toc335218578"/>
+      <w:bookmarkEnd w:id="22"/>
+      <w:r>
+        <w:t>9. Class Set-up Wizard</w:t>
+      </w:r>
       <w:bookmarkEnd w:id="23"/>
-      <w:r>
-        <w:t>9. Class Set-up Wizar</w:t>
-      </w:r>
-      <w:r>
-        <w:t>d</w:t>
-      </w:r>
-      <w:bookmarkEnd w:id="24"/>
     </w:p>
     <w:p>
       <w:pPr>
@@ -3334,52 +3285,49 @@
         </w:pBdr>
         <w:jc w:val="center"/>
       </w:pPr>
-      <w:bookmarkStart w:id="25" w:name="h.dn8p216k411w"/>
-      <w:bookmarkStart w:id="26" w:name="_Toc335218579"/>
-      <w:bookmarkEnd w:id="25"/>
+      <w:bookmarkStart w:id="24" w:name="h.dn8p216k411w"/>
+      <w:bookmarkStart w:id="25" w:name="_Toc335218579"/>
+      <w:bookmarkEnd w:id="24"/>
       <w:r>
         <w:lastRenderedPageBreak/>
         <w:t>Metrics</w:t>
       </w:r>
+      <w:bookmarkEnd w:id="25"/>
+    </w:p>
+    <w:p>
+      <w:pPr>
+        <w:pBdr>
+          <w:top w:val="nil"/>
+          <w:left w:val="nil"/>
+          <w:bottom w:val="nil"/>
+          <w:right w:val="nil"/>
+          <w:between w:val="nil"/>
+          <w:bar w:val="nil"/>
+        </w:pBdr>
+      </w:pPr>
+      <w:r>
+        <w:t>The following metrics will be tracked during each sprint:</w:t>
+      </w:r>
+    </w:p>
+    <w:p>
+      <w:pPr>
+        <w:pStyle w:val="Heading3"/>
+        <w:pBdr>
+          <w:top w:val="nil"/>
+          <w:left w:val="nil"/>
+          <w:bottom w:val="nil"/>
+          <w:right w:val="nil"/>
+          <w:between w:val="nil"/>
+          <w:bar w:val="nil"/>
+        </w:pBdr>
+      </w:pPr>
+      <w:bookmarkStart w:id="26" w:name="h.hjnx70gcag23"/>
+      <w:bookmarkStart w:id="27" w:name="_Toc335218580"/>
       <w:bookmarkEnd w:id="26"/>
-    </w:p>
-    <w:p>
-      <w:pPr>
-        <w:pBdr>
-          <w:top w:val="nil"/>
-          <w:left w:val="nil"/>
-          <w:bottom w:val="nil"/>
-          <w:right w:val="nil"/>
-          <w:between w:val="nil"/>
-          <w:bar w:val="nil"/>
-        </w:pBdr>
-      </w:pPr>
-      <w:r>
-        <w:t xml:space="preserve">The </w:t>
-      </w:r>
-      <w:r>
-        <w:t>following metrics will be tracked during each sprint:</w:t>
-      </w:r>
-    </w:p>
-    <w:p>
-      <w:pPr>
-        <w:pStyle w:val="Heading3"/>
-        <w:pBdr>
-          <w:top w:val="nil"/>
-          <w:left w:val="nil"/>
-          <w:bottom w:val="nil"/>
-          <w:right w:val="nil"/>
-          <w:between w:val="nil"/>
-          <w:bar w:val="nil"/>
-        </w:pBdr>
-      </w:pPr>
-      <w:bookmarkStart w:id="27" w:name="h.hjnx70gcag23"/>
-      <w:bookmarkStart w:id="28" w:name="_Toc335218580"/>
+      <w:r>
+        <w:t>1. Number of Commits</w:t>
+      </w:r>
       <w:bookmarkEnd w:id="27"/>
-      <w:r>
-        <w:t>1. Number of Commits</w:t>
-      </w:r>
-      <w:bookmarkEnd w:id="28"/>
     </w:p>
     <w:p>
       <w:pPr>
@@ -3409,55 +3357,49 @@
           <w:bar w:val="nil"/>
         </w:pBdr>
       </w:pPr>
-      <w:bookmarkStart w:id="29" w:name="h.ays93xj4wfdb"/>
-      <w:bookmarkStart w:id="30" w:name="_Toc335218581"/>
+      <w:bookmarkStart w:id="28" w:name="h.ays93xj4wfdb"/>
+      <w:bookmarkStart w:id="29" w:name="_Toc335218581"/>
+      <w:bookmarkEnd w:id="28"/>
+      <w:r>
+        <w:t>2. Emails</w:t>
+      </w:r>
       <w:bookmarkEnd w:id="29"/>
-      <w:r>
-        <w:t>2. Emails</w:t>
-      </w:r>
+    </w:p>
+    <w:p>
+      <w:pPr>
+        <w:pBdr>
+          <w:top w:val="nil"/>
+          <w:left w:val="nil"/>
+          <w:bottom w:val="nil"/>
+          <w:right w:val="nil"/>
+          <w:between w:val="nil"/>
+          <w:bar w:val="nil"/>
+        </w:pBdr>
+      </w:pPr>
+      <w:r>
+        <w:tab/>
+        <w:t>The number of emails to the client and between group members will be tracked as a way of ensuring constant communication. Email will be the primary form of communication outside of group meetings so information can be logged and reviewed later if necessary.</w:t>
+      </w:r>
+    </w:p>
+    <w:p>
+      <w:pPr>
+        <w:pStyle w:val="Heading3"/>
+        <w:pBdr>
+          <w:top w:val="nil"/>
+          <w:left w:val="nil"/>
+          <w:bottom w:val="nil"/>
+          <w:right w:val="nil"/>
+          <w:between w:val="nil"/>
+          <w:bar w:val="nil"/>
+        </w:pBdr>
+      </w:pPr>
+      <w:bookmarkStart w:id="30" w:name="h.cnlda3jtknrl"/>
+      <w:bookmarkStart w:id="31" w:name="_Toc335218582"/>
       <w:bookmarkEnd w:id="30"/>
-    </w:p>
-    <w:p>
-      <w:pPr>
-        <w:pBdr>
-          <w:top w:val="nil"/>
-          <w:left w:val="nil"/>
-          <w:bottom w:val="nil"/>
-          <w:right w:val="nil"/>
-          <w:between w:val="nil"/>
-          <w:bar w:val="nil"/>
-        </w:pBdr>
-      </w:pPr>
-      <w:r>
-        <w:tab/>
-        <w:t>The nu</w:t>
-      </w:r>
-      <w:r>
-        <w:t>mber of emails to the client and between group members will be tracked as a way of ensuring constant communication. Email will be the primary form of communication outside of group meetings so information can be logged and reviewed later if necessary.</w:t>
-      </w:r>
-    </w:p>
-    <w:p>
-      <w:pPr>
-        <w:pStyle w:val="Heading3"/>
-        <w:pBdr>
-          <w:top w:val="nil"/>
-          <w:left w:val="nil"/>
-          <w:bottom w:val="nil"/>
-          <w:right w:val="nil"/>
-          <w:between w:val="nil"/>
-          <w:bar w:val="nil"/>
-        </w:pBdr>
-      </w:pPr>
-      <w:bookmarkStart w:id="31" w:name="h.cnlda3jtknrl"/>
-      <w:bookmarkStart w:id="32" w:name="_Toc335218582"/>
+      <w:r>
+        <w:t>3. Use Cases Completed</w:t>
+      </w:r>
       <w:bookmarkEnd w:id="31"/>
-      <w:r>
-        <w:t>3. U</w:t>
-      </w:r>
-      <w:r>
-        <w:t>se Cases Completed</w:t>
-      </w:r>
-      <w:bookmarkEnd w:id="32"/>
     </w:p>
     <w:p>
       <w:pPr>
@@ -3487,52 +3429,49 @@
           <w:bar w:val="nil"/>
         </w:pBdr>
       </w:pPr>
-      <w:bookmarkStart w:id="33" w:name="h.27r1md2skmp0"/>
-      <w:bookmarkStart w:id="34" w:name="_Toc335218583"/>
+      <w:bookmarkStart w:id="32" w:name="h.27r1md2skmp0"/>
+      <w:bookmarkStart w:id="33" w:name="_Toc335218583"/>
+      <w:bookmarkEnd w:id="32"/>
+      <w:r>
+        <w:t>4. Hours per Week</w:t>
+      </w:r>
       <w:bookmarkEnd w:id="33"/>
-      <w:r>
-        <w:t>4. Hours per Week</w:t>
-      </w:r>
+    </w:p>
+    <w:p>
+      <w:pPr>
+        <w:pBdr>
+          <w:top w:val="nil"/>
+          <w:left w:val="nil"/>
+          <w:bottom w:val="nil"/>
+          <w:right w:val="nil"/>
+          <w:between w:val="nil"/>
+          <w:bar w:val="nil"/>
+        </w:pBdr>
+      </w:pPr>
+      <w:r>
+        <w:tab/>
+        <w:t>Hours of work a week, including debugging, research, prototyping, and actual development. This will be categorized in the end-of-sprint report (number of hours in each category per week).</w:t>
+      </w:r>
+    </w:p>
+    <w:p>
+      <w:pPr>
+        <w:pStyle w:val="Heading3"/>
+        <w:pBdr>
+          <w:top w:val="nil"/>
+          <w:left w:val="nil"/>
+          <w:bottom w:val="nil"/>
+          <w:right w:val="nil"/>
+          <w:between w:val="nil"/>
+          <w:bar w:val="nil"/>
+        </w:pBdr>
+      </w:pPr>
+      <w:bookmarkStart w:id="34" w:name="h.yudttxpc74a5"/>
+      <w:bookmarkStart w:id="35" w:name="_Toc335218584"/>
       <w:bookmarkEnd w:id="34"/>
-    </w:p>
-    <w:p>
-      <w:pPr>
-        <w:pBdr>
-          <w:top w:val="nil"/>
-          <w:left w:val="nil"/>
-          <w:bottom w:val="nil"/>
-          <w:right w:val="nil"/>
-          <w:between w:val="nil"/>
-          <w:bar w:val="nil"/>
-        </w:pBdr>
-      </w:pPr>
-      <w:r>
-        <w:tab/>
-        <w:t xml:space="preserve">Hours of work a week, including debugging, research, prototyping, and actual development. </w:t>
-      </w:r>
-      <w:r>
-        <w:t>This will be categorized in the end-of-sprint report (number of hours in each category per week).</w:t>
-      </w:r>
-    </w:p>
-    <w:p>
-      <w:pPr>
-        <w:pStyle w:val="Heading3"/>
-        <w:pBdr>
-          <w:top w:val="nil"/>
-          <w:left w:val="nil"/>
-          <w:bottom w:val="nil"/>
-          <w:right w:val="nil"/>
-          <w:between w:val="nil"/>
-          <w:bar w:val="nil"/>
-        </w:pBdr>
-      </w:pPr>
-      <w:bookmarkStart w:id="35" w:name="h.yudttxpc74a5"/>
-      <w:bookmarkStart w:id="36" w:name="_Toc335218584"/>
+      <w:r>
+        <w:t>5. Test Coverage</w:t>
+      </w:r>
       <w:bookmarkEnd w:id="35"/>
-      <w:r>
-        <w:t>5. Test Coverage</w:t>
-      </w:r>
-      <w:bookmarkEnd w:id="36"/>
     </w:p>
     <w:p>
       <w:pPr>
@@ -3575,8 +3514,8 @@
         </w:pBdr>
         <w:jc w:val="center"/>
       </w:pPr>
-      <w:bookmarkStart w:id="37" w:name="h.1embo6z6i2rg"/>
-      <w:bookmarkEnd w:id="37"/>
+      <w:bookmarkStart w:id="36" w:name="h.1embo6z6i2rg"/>
+      <w:bookmarkEnd w:id="36"/>
       <w:r>
         <w:br/>
       </w:r>
@@ -3595,16 +3534,51 @@
         </w:pBdr>
         <w:jc w:val="center"/>
       </w:pPr>
-      <w:bookmarkStart w:id="38" w:name="h.6sii7f4sv7mf"/>
-      <w:bookmarkStart w:id="39" w:name="h.rky5o2u58ta"/>
-      <w:bookmarkStart w:id="40" w:name="_Toc335218585"/>
+      <w:bookmarkStart w:id="37" w:name="h.6sii7f4sv7mf"/>
+      <w:bookmarkStart w:id="38" w:name="h.rky5o2u58ta"/>
+      <w:bookmarkStart w:id="39" w:name="_Toc335218585"/>
+      <w:bookmarkEnd w:id="37"/>
       <w:bookmarkEnd w:id="38"/>
-      <w:bookmarkEnd w:id="39"/>
       <w:r>
         <w:lastRenderedPageBreak/>
         <w:t>Risks</w:t>
       </w:r>
+      <w:bookmarkEnd w:id="39"/>
+    </w:p>
+    <w:p>
+      <w:pPr>
+        <w:pStyle w:val="Heading3"/>
+        <w:pBdr>
+          <w:top w:val="nil"/>
+          <w:left w:val="nil"/>
+          <w:bottom w:val="nil"/>
+          <w:right w:val="nil"/>
+          <w:between w:val="nil"/>
+          <w:bar w:val="nil"/>
+        </w:pBdr>
+      </w:pPr>
+      <w:bookmarkStart w:id="40" w:name="h.8ko2zj8swn2k"/>
+      <w:bookmarkStart w:id="41" w:name="_Toc335218586"/>
       <w:bookmarkEnd w:id="40"/>
+      <w:r>
+        <w:t>Risk Management</w:t>
+      </w:r>
+      <w:bookmarkEnd w:id="41"/>
+    </w:p>
+    <w:p>
+      <w:pPr>
+        <w:pBdr>
+          <w:top w:val="nil"/>
+          <w:left w:val="nil"/>
+          <w:bottom w:val="nil"/>
+          <w:right w:val="nil"/>
+          <w:between w:val="nil"/>
+          <w:bar w:val="nil"/>
+        </w:pBdr>
+      </w:pPr>
+      <w:r>
+        <w:t>Risks will be managed throughout the process of developing our Senior Project.  The riskiest situations have been detailed below.</w:t>
+      </w:r>
     </w:p>
     <w:p>
       <w:pPr>
@@ -3618,51 +3592,13 @@
           <w:bar w:val="nil"/>
         </w:pBdr>
       </w:pPr>
-      <w:bookmarkStart w:id="41" w:name="h.8ko2zj8swn2k"/>
-      <w:bookmarkStart w:id="42" w:name="_Toc335218586"/>
-      <w:bookmarkEnd w:id="41"/>
-      <w:r>
-        <w:t>Risk Management</w:t>
-      </w:r>
+      <w:bookmarkStart w:id="42" w:name="h.bte7591tkapr"/>
+      <w:bookmarkStart w:id="43" w:name="_Toc335218587"/>
       <w:bookmarkEnd w:id="42"/>
-    </w:p>
-    <w:p>
-      <w:pPr>
-        <w:pBdr>
-          <w:top w:val="nil"/>
-          <w:left w:val="nil"/>
-          <w:bottom w:val="nil"/>
-          <w:right w:val="nil"/>
-          <w:between w:val="nil"/>
-          <w:bar w:val="nil"/>
-        </w:pBdr>
-      </w:pPr>
-      <w:r>
-        <w:t>Risks</w:t>
-      </w:r>
-      <w:r>
-        <w:t xml:space="preserve"> will be managed throughout the process of developing our Senior Project.  The riskiest situations have been detailed below.</w:t>
-      </w:r>
-    </w:p>
-    <w:p>
-      <w:pPr>
-        <w:pStyle w:val="Heading3"/>
-        <w:pBdr>
-          <w:top w:val="nil"/>
-          <w:left w:val="nil"/>
-          <w:bottom w:val="nil"/>
-          <w:right w:val="nil"/>
-          <w:between w:val="nil"/>
-          <w:bar w:val="nil"/>
-        </w:pBdr>
-      </w:pPr>
-      <w:bookmarkStart w:id="43" w:name="h.bte7591tkapr"/>
-      <w:bookmarkStart w:id="44" w:name="_Toc335218587"/>
+      <w:r>
+        <w:t>Risk Categorization</w:t>
+      </w:r>
       <w:bookmarkEnd w:id="43"/>
-      <w:r>
-        <w:t>Risk Categorization</w:t>
-      </w:r>
-      <w:bookmarkEnd w:id="44"/>
     </w:p>
     <w:p>
       <w:pPr>
@@ -3691,10 +3627,7 @@
         </w:pBdr>
       </w:pPr>
       <w:r>
-        <w:t>4. Catastrophic – If this risk were t</w:t>
-      </w:r>
-      <w:r>
-        <w:t>o occur, the project may take major losses of time or        functionality</w:t>
+        <w:t>4. Catastrophic – If this risk were to occur, the project may take major losses of time or        functionality</w:t>
       </w:r>
       <w:r>
         <w:tab/>
@@ -3732,10 +3665,12 @@
         </w:pBdr>
       </w:pPr>
       <w:r>
-        <w:t>2. Marginal – If t</w:t>
-      </w:r>
-      <w:r>
-        <w:t>his risk were to occur, the project may suffer slight setback on the development timeline.</w:t>
+        <w:t>2. Marginal – If this risk were to occur, the project may suffer slight set</w:t>
+      </w:r>
+      <w:bookmarkStart w:id="44" w:name="_GoBack"/>
+      <w:bookmarkEnd w:id="44"/>
+      <w:r>
+        <w:t>back on the development timeline.</w:t>
       </w:r>
       <w:r>
         <w:tab/>
@@ -4439,10 +4374,7 @@
         </w:pBdr>
       </w:pPr>
       <w:r>
-        <w:t xml:space="preserve">We will have to work to make sure that we are able to deploy to multiple platforms, and are </w:t>
-      </w:r>
-      <w:r>
-        <w:t>comfortable with writing instructions, or a script that will install our product on such platforms. These platforms include: Linux servers, AWS (see next point), and other server technologies.</w:t>
+        <w:t>We will have to work to make sure that we are able to deploy to multiple platforms, and are comfortable with writing instructions, or a script that will install our product on such platforms. These platforms include: Linux servers, AWS (see next point), and other server technologies.</w:t>
       </w:r>
     </w:p>
     <w:p>
@@ -4475,10 +4407,7 @@
         </w:pBdr>
       </w:pPr>
       <w:r>
-        <w:t>We must deploy our product on AWS</w:t>
-      </w:r>
-      <w:r>
-        <w:t xml:space="preserve"> as a requirement for our client, and as none of us are familiar with AWS or how to deploy an application to it, we may have unforeseen troubles with the technologies.</w:t>
+        <w:t>We must deploy our product on AWS as a requirement for our client, and as none of us are familiar with AWS or how to deploy an application to it, we may have unforeseen troubles with the technologies.</w:t>
       </w:r>
     </w:p>
     <w:p>
@@ -4511,10 +4440,7 @@
         </w:pBdr>
       </w:pPr>
       <w:r>
-        <w:t>Throughout development our team may have troubles with learning</w:t>
-      </w:r>
-      <w:r>
-        <w:t xml:space="preserve"> / developing in rails and this may impede our progress on certain parts of the project. We don’t foresee this as a huge risk, but it is definitely a possibility.</w:t>
+        <w:t>Throughout development our team may have troubles with learning / developing in rails and this may impede our progress on certain parts of the project. We don’t foresee this as a huge risk, but it is definitely a possibility.</w:t>
       </w:r>
     </w:p>
     <w:p>
@@ -4596,10 +4522,7 @@
         </w:pBdr>
       </w:pPr>
       <w:r>
-        <w:t>Sprint 1:  Login with u</w:t>
-      </w:r>
-      <w:r>
-        <w:t xml:space="preserve">ser access levels [Feature 1], Secured with </w:t>
+        <w:t xml:space="preserve">Sprint 1:  Login with user access levels [Feature 1], Secured with </w:t>
       </w:r>
       <w:proofErr w:type="spellStart"/>
       <w:r>
@@ -4636,32 +4559,47 @@
       <w:r>
         <w:t>Sprint 2: Admin Tools [Feature 3]</w:t>
       </w:r>
-    </w:p>
-    <w:p>
-      <w:pPr>
-        <w:pBdr>
-          <w:top w:val="nil"/>
-          <w:left w:val="nil"/>
-          <w:bottom w:val="nil"/>
-          <w:right w:val="nil"/>
-          <w:between w:val="nil"/>
-          <w:bar w:val="nil"/>
-        </w:pBdr>
-      </w:pPr>
-    </w:p>
-    <w:p>
-      <w:pPr>
-        <w:pBdr>
-          <w:top w:val="nil"/>
-          <w:left w:val="nil"/>
-          <w:bottom w:val="nil"/>
-          <w:right w:val="nil"/>
-          <w:between w:val="nil"/>
-          <w:bar w:val="nil"/>
-        </w:pBdr>
-      </w:pPr>
-      <w:r>
-        <w:t>Sprint 3: E-mail notifications system [Feature 6]</w:t>
+      <w:r>
+        <w:t xml:space="preserve">, </w:t>
+      </w:r>
+      <w:r>
+        <w:t>E-mail notifications system [Feature 6]</w:t>
+      </w:r>
+      <w:r>
+        <w:t>, Automate</w:t>
+      </w:r>
+      <w:r>
+        <w:t xml:space="preserve"> </w:t>
+      </w:r>
+      <w:r>
+        <w:t>Installer</w:t>
+      </w:r>
+    </w:p>
+    <w:p>
+      <w:pPr>
+        <w:pBdr>
+          <w:top w:val="nil"/>
+          <w:left w:val="nil"/>
+          <w:bottom w:val="nil"/>
+          <w:right w:val="nil"/>
+          <w:between w:val="nil"/>
+          <w:bar w:val="nil"/>
+        </w:pBdr>
+      </w:pPr>
+    </w:p>
+    <w:p>
+      <w:pPr>
+        <w:pBdr>
+          <w:top w:val="nil"/>
+          <w:left w:val="nil"/>
+          <w:bottom w:val="nil"/>
+          <w:right w:val="nil"/>
+          <w:between w:val="nil"/>
+          <w:bar w:val="nil"/>
+        </w:pBdr>
+      </w:pPr>
+      <w:r>
+        <w:t xml:space="preserve">Sprint 3: </w:t>
       </w:r>
     </w:p>
     <w:p>
@@ -4829,7 +4767,7 @@
       <w:r>
         <w:t xml:space="preserve"> Repository:  </w:t>
       </w:r>
-      <w:hyperlink r:id="rId7" w:history="1">
+      <w:hyperlink r:id="rId9" w:history="1">
         <w:r>
           <w:rPr>
             <w:color w:val="1155CC"/>
@@ -4838,7 +4776,7 @@
           <w:t>https</w:t>
         </w:r>
       </w:hyperlink>
-      <w:hyperlink r:id="rId8" w:history="1">
+      <w:hyperlink r:id="rId10" w:history="1">
         <w:proofErr w:type="gramStart"/>
         <w:r>
           <w:rPr>
@@ -4856,7 +4794,7 @@
           <w:t>/</w:t>
         </w:r>
       </w:hyperlink>
-      <w:hyperlink r:id="rId9" w:history="1">
+      <w:hyperlink r:id="rId11" w:history="1">
         <w:r>
           <w:rPr>
             <w:color w:val="1155CC"/>
@@ -4865,7 +4803,7 @@
           <w:t>github</w:t>
         </w:r>
       </w:hyperlink>
-      <w:hyperlink r:id="rId10" w:history="1">
+      <w:hyperlink r:id="rId12" w:history="1">
         <w:r>
           <w:rPr>
             <w:color w:val="1155CC"/>
@@ -4874,7 +4812,7 @@
           <w:t>.</w:t>
         </w:r>
       </w:hyperlink>
-      <w:hyperlink r:id="rId11" w:history="1">
+      <w:hyperlink r:id="rId13" w:history="1">
         <w:proofErr w:type="gramStart"/>
         <w:r>
           <w:rPr>
@@ -4884,7 +4822,7 @@
           <w:t>com</w:t>
         </w:r>
       </w:hyperlink>
-      <w:hyperlink r:id="rId12" w:history="1">
+      <w:hyperlink r:id="rId14" w:history="1">
         <w:r>
           <w:rPr>
             <w:color w:val="1155CC"/>
@@ -4893,7 +4831,7 @@
           <w:t>/</w:t>
         </w:r>
       </w:hyperlink>
-      <w:hyperlink r:id="rId13" w:history="1">
+      <w:hyperlink r:id="rId15" w:history="1">
         <w:r>
           <w:rPr>
             <w:color w:val="1155CC"/>
@@ -4903,7 +4841,7 @@
         </w:r>
         <w:proofErr w:type="gramEnd"/>
       </w:hyperlink>
-      <w:hyperlink r:id="rId14" w:history="1">
+      <w:hyperlink r:id="rId16" w:history="1">
         <w:r>
           <w:rPr>
             <w:color w:val="1155CC"/>
@@ -4912,7 +4850,7 @@
           <w:t>03/</w:t>
         </w:r>
       </w:hyperlink>
-      <w:hyperlink r:id="rId15" w:history="1">
+      <w:hyperlink r:id="rId17" w:history="1">
         <w:r>
           <w:rPr>
             <w:color w:val="1155CC"/>
@@ -4921,7 +4859,7 @@
           <w:t>CodeSwap</w:t>
         </w:r>
       </w:hyperlink>
-      <w:hyperlink r:id="rId16" w:history="1">
+      <w:hyperlink r:id="rId18" w:history="1">
         <w:r>
           <w:rPr>
             <w:color w:val="1155CC"/>
@@ -4961,7 +4899,7 @@
       <w:r>
         <w:t xml:space="preserve">:  </w:t>
       </w:r>
-      <w:hyperlink r:id="rId17" w:history="1">
+      <w:hyperlink r:id="rId19" w:history="1">
         <w:r>
           <w:rPr>
             <w:color w:val="1155CC"/>
@@ -4970,7 +4908,7 @@
           <w:t>https</w:t>
         </w:r>
       </w:hyperlink>
-      <w:hyperlink r:id="rId18" w:history="1">
+      <w:hyperlink r:id="rId20" w:history="1">
         <w:proofErr w:type="gramStart"/>
         <w:r>
           <w:rPr>
@@ -4988,7 +4926,7 @@
           <w:t>/</w:t>
         </w:r>
       </w:hyperlink>
-      <w:hyperlink r:id="rId19" w:history="1">
+      <w:hyperlink r:id="rId21" w:history="1">
         <w:r>
           <w:rPr>
             <w:color w:val="1155CC"/>
@@ -4997,7 +4935,7 @@
           <w:t>trello</w:t>
         </w:r>
       </w:hyperlink>
-      <w:hyperlink r:id="rId20" w:history="1">
+      <w:hyperlink r:id="rId22" w:history="1">
         <w:r>
           <w:rPr>
             <w:color w:val="1155CC"/>
@@ -5006,7 +4944,7 @@
           <w:t>.</w:t>
         </w:r>
       </w:hyperlink>
-      <w:hyperlink r:id="rId21" w:history="1">
+      <w:hyperlink r:id="rId23" w:history="1">
         <w:proofErr w:type="gramStart"/>
         <w:r>
           <w:rPr>
@@ -5014,24 +4952,6 @@
             <w:u w:val="single"/>
           </w:rPr>
           <w:t>com</w:t>
-        </w:r>
-      </w:hyperlink>
-      <w:hyperlink r:id="rId22" w:history="1">
-        <w:r>
-          <w:rPr>
-            <w:color w:val="1155CC"/>
-            <w:u w:val="single"/>
-          </w:rPr>
-          <w:t>/</w:t>
-        </w:r>
-      </w:hyperlink>
-      <w:hyperlink r:id="rId23" w:history="1">
-        <w:r>
-          <w:rPr>
-            <w:color w:val="1155CC"/>
-            <w:u w:val="single"/>
-          </w:rPr>
-          <w:t>b</w:t>
         </w:r>
       </w:hyperlink>
       <w:hyperlink r:id="rId24" w:history="1">
@@ -5049,6 +4969,24 @@
             <w:color w:val="1155CC"/>
             <w:u w:val="single"/>
           </w:rPr>
+          <w:t>b</w:t>
+        </w:r>
+      </w:hyperlink>
+      <w:hyperlink r:id="rId26" w:history="1">
+        <w:r>
+          <w:rPr>
+            <w:color w:val="1155CC"/>
+            <w:u w:val="single"/>
+          </w:rPr>
+          <w:t>/</w:t>
+        </w:r>
+      </w:hyperlink>
+      <w:hyperlink r:id="rId27" w:history="1">
+        <w:r>
+          <w:rPr>
+            <w:color w:val="1155CC"/>
+            <w:u w:val="single"/>
+          </w:rPr>
           <w:t>HOdiXfRn</w:t>
         </w:r>
         <w:proofErr w:type="gramEnd"/>
@@ -5076,6 +5014,56 @@
     </w:sectPr>
   </w:body>
 </w:document>
+</file>
+
+<file path=word/endnotes.xml><?xml version="1.0" encoding="utf-8"?>
+<w:endnotes xmlns:wpc="http://schemas.microsoft.com/office/word/2010/wordprocessingCanvas" xmlns:mc="http://schemas.openxmlformats.org/markup-compatibility/2006" xmlns:o="urn:schemas-microsoft-com:office:office" xmlns:r="http://schemas.openxmlformats.org/officeDocument/2006/relationships" xmlns:m="http://schemas.openxmlformats.org/officeDocument/2006/math" xmlns:v="urn:schemas-microsoft-com:vml" xmlns:wp14="http://schemas.microsoft.com/office/word/2010/wordprocessingDrawing" xmlns:wp="http://schemas.openxmlformats.org/drawingml/2006/wordprocessingDrawing" xmlns:w10="urn:schemas-microsoft-com:office:word" xmlns:w="http://schemas.openxmlformats.org/wordprocessingml/2006/main" xmlns:w14="http://schemas.microsoft.com/office/word/2010/wordml" xmlns:wpg="http://schemas.microsoft.com/office/word/2010/wordprocessingGroup" xmlns:wpi="http://schemas.microsoft.com/office/word/2010/wordprocessingInk" xmlns:wne="http://schemas.microsoft.com/office/word/2006/wordml" xmlns:wps="http://schemas.microsoft.com/office/word/2010/wordprocessingShape" mc:Ignorable="w14 wp14">
+  <w:endnote w:type="separator" w:id="-1">
+    <w:p>
+      <w:pPr>
+        <w:spacing w:line="240" w:lineRule="auto"/>
+      </w:pPr>
+      <w:r>
+        <w:separator/>
+      </w:r>
+    </w:p>
+  </w:endnote>
+  <w:endnote w:type="continuationSeparator" w:id="0">
+    <w:p>
+      <w:pPr>
+        <w:spacing w:line="240" w:lineRule="auto"/>
+      </w:pPr>
+      <w:r>
+        <w:continuationSeparator/>
+      </w:r>
+    </w:p>
+  </w:endnote>
+</w:endnotes>
+</file>
+
+<file path=word/footnotes.xml><?xml version="1.0" encoding="utf-8"?>
+<w:footnotes xmlns:wpc="http://schemas.microsoft.com/office/word/2010/wordprocessingCanvas" xmlns:mc="http://schemas.openxmlformats.org/markup-compatibility/2006" xmlns:o="urn:schemas-microsoft-com:office:office" xmlns:r="http://schemas.openxmlformats.org/officeDocument/2006/relationships" xmlns:m="http://schemas.openxmlformats.org/officeDocument/2006/math" xmlns:v="urn:schemas-microsoft-com:vml" xmlns:wp14="http://schemas.microsoft.com/office/word/2010/wordprocessingDrawing" xmlns:wp="http://schemas.openxmlformats.org/drawingml/2006/wordprocessingDrawing" xmlns:w10="urn:schemas-microsoft-com:office:word" xmlns:w="http://schemas.openxmlformats.org/wordprocessingml/2006/main" xmlns:w14="http://schemas.microsoft.com/office/word/2010/wordml" xmlns:wpg="http://schemas.microsoft.com/office/word/2010/wordprocessingGroup" xmlns:wpi="http://schemas.microsoft.com/office/word/2010/wordprocessingInk" xmlns:wne="http://schemas.microsoft.com/office/word/2006/wordml" xmlns:wps="http://schemas.microsoft.com/office/word/2010/wordprocessingShape" mc:Ignorable="w14 wp14">
+  <w:footnote w:type="separator" w:id="-1">
+    <w:p>
+      <w:pPr>
+        <w:spacing w:line="240" w:lineRule="auto"/>
+      </w:pPr>
+      <w:r>
+        <w:separator/>
+      </w:r>
+    </w:p>
+  </w:footnote>
+  <w:footnote w:type="continuationSeparator" w:id="0">
+    <w:p>
+      <w:pPr>
+        <w:spacing w:line="240" w:lineRule="auto"/>
+      </w:pPr>
+      <w:r>
+        <w:continuationSeparator/>
+      </w:r>
+    </w:p>
+  </w:footnote>
+</w:footnotes>
 </file>
 
 <file path=word/numbering.xml><?xml version="1.0" encoding="utf-8"?>
@@ -7079,6 +7067,56 @@
       <w:u w:val="single"/>
     </w:rPr>
   </w:style>
+  <w:style w:type="paragraph" w:styleId="Header">
+    <w:name w:val="header"/>
+    <w:basedOn w:val="Normal"/>
+    <w:link w:val="HeaderChar"/>
+    <w:rsid w:val="006F4AA8"/>
+    <w:pPr>
+      <w:tabs>
+        <w:tab w:val="center" w:pos="4680"/>
+        <w:tab w:val="right" w:pos="9360"/>
+      </w:tabs>
+      <w:spacing w:line="240" w:lineRule="auto"/>
+    </w:pPr>
+  </w:style>
+  <w:style w:type="character" w:customStyle="1" w:styleId="HeaderChar">
+    <w:name w:val="Header Char"/>
+    <w:basedOn w:val="DefaultParagraphFont"/>
+    <w:link w:val="Header"/>
+    <w:rsid w:val="006F4AA8"/>
+    <w:rPr>
+      <w:rFonts w:ascii="Arial" w:eastAsia="Arial" w:hAnsi="Arial" w:cs="Arial"/>
+      <w:color w:val="000000"/>
+      <w:sz w:val="22"/>
+      <w:szCs w:val="22"/>
+    </w:rPr>
+  </w:style>
+  <w:style w:type="paragraph" w:styleId="Footer">
+    <w:name w:val="footer"/>
+    <w:basedOn w:val="Normal"/>
+    <w:link w:val="FooterChar"/>
+    <w:rsid w:val="006F4AA8"/>
+    <w:pPr>
+      <w:tabs>
+        <w:tab w:val="center" w:pos="4680"/>
+        <w:tab w:val="right" w:pos="9360"/>
+      </w:tabs>
+      <w:spacing w:line="240" w:lineRule="auto"/>
+    </w:pPr>
+  </w:style>
+  <w:style w:type="character" w:customStyle="1" w:styleId="FooterChar">
+    <w:name w:val="Footer Char"/>
+    <w:basedOn w:val="DefaultParagraphFont"/>
+    <w:link w:val="Footer"/>
+    <w:rsid w:val="006F4AA8"/>
+    <w:rPr>
+      <w:rFonts w:ascii="Arial" w:eastAsia="Arial" w:hAnsi="Arial" w:cs="Arial"/>
+      <w:color w:val="000000"/>
+      <w:sz w:val="22"/>
+      <w:szCs w:val="22"/>
+    </w:rPr>
+  </w:style>
 </w:styles>
 </file>
 
@@ -7510,6 +7548,56 @@
       <w:u w:val="single"/>
     </w:rPr>
   </w:style>
+  <w:style w:type="paragraph" w:styleId="Header">
+    <w:name w:val="header"/>
+    <w:basedOn w:val="Normal"/>
+    <w:link w:val="HeaderChar"/>
+    <w:rsid w:val="006F4AA8"/>
+    <w:pPr>
+      <w:tabs>
+        <w:tab w:val="center" w:pos="4680"/>
+        <w:tab w:val="right" w:pos="9360"/>
+      </w:tabs>
+      <w:spacing w:line="240" w:lineRule="auto"/>
+    </w:pPr>
+  </w:style>
+  <w:style w:type="character" w:customStyle="1" w:styleId="HeaderChar">
+    <w:name w:val="Header Char"/>
+    <w:basedOn w:val="DefaultParagraphFont"/>
+    <w:link w:val="Header"/>
+    <w:rsid w:val="006F4AA8"/>
+    <w:rPr>
+      <w:rFonts w:ascii="Arial" w:eastAsia="Arial" w:hAnsi="Arial" w:cs="Arial"/>
+      <w:color w:val="000000"/>
+      <w:sz w:val="22"/>
+      <w:szCs w:val="22"/>
+    </w:rPr>
+  </w:style>
+  <w:style w:type="paragraph" w:styleId="Footer">
+    <w:name w:val="footer"/>
+    <w:basedOn w:val="Normal"/>
+    <w:link w:val="FooterChar"/>
+    <w:rsid w:val="006F4AA8"/>
+    <w:pPr>
+      <w:tabs>
+        <w:tab w:val="center" w:pos="4680"/>
+        <w:tab w:val="right" w:pos="9360"/>
+      </w:tabs>
+      <w:spacing w:line="240" w:lineRule="auto"/>
+    </w:pPr>
+  </w:style>
+  <w:style w:type="character" w:customStyle="1" w:styleId="FooterChar">
+    <w:name w:val="Footer Char"/>
+    <w:basedOn w:val="DefaultParagraphFont"/>
+    <w:link w:val="Footer"/>
+    <w:rsid w:val="006F4AA8"/>
+    <w:rPr>
+      <w:rFonts w:ascii="Arial" w:eastAsia="Arial" w:hAnsi="Arial" w:cs="Arial"/>
+      <w:color w:val="000000"/>
+      <w:sz w:val="22"/>
+      <w:szCs w:val="22"/>
+    </w:rPr>
+  </w:style>
 </w:styles>
 </file>
 
@@ -7581,36 +7669,6 @@
         </w:p>
       </w:docPartBody>
     </w:docPart>
-    <w:docPart>
-      <w:docPartPr>
-        <w:name w:val="86064B3DC85B4067887A7AE640727BC7"/>
-        <w:category>
-          <w:name w:val="General"/>
-          <w:gallery w:val="placeholder"/>
-        </w:category>
-        <w:types>
-          <w:type w:val="bbPlcHdr"/>
-        </w:types>
-        <w:behaviors>
-          <w:behavior w:val="content"/>
-        </w:behaviors>
-        <w:guid w:val="{872FF6B8-5A0F-405A-AAE9-74B5B15483E9}"/>
-      </w:docPartPr>
-      <w:docPartBody>
-        <w:p>
-          <w:pPr>
-            <w:pStyle w:val="86064B3DC85B4067887A7AE640727BC7"/>
-          </w:pPr>
-          <w:r>
-            <w:rPr>
-              <w:b/>
-              <w:bCs/>
-            </w:rPr>
-            <w:t>[Type the author name]</w:t>
-          </w:r>
-        </w:p>
-      </w:docPartBody>
-    </w:docPart>
   </w:docParts>
 </w:glossaryDocument>
 </file>
@@ -7649,8 +7707,9 @@
     <w:panose1 w:val="020B0604030504040204"/>
     <w:charset w:val="00"/>
     <w:family w:val="swiss"/>
+    <w:notTrueType/>
     <w:pitch w:val="variable"/>
-    <w:sig w:usb0="E1002EFF" w:usb1="C000605B" w:usb2="00000029" w:usb3="00000000" w:csb0="000101FF" w:csb1="00000000"/>
+    <w:sig w:usb0="00000003" w:usb1="00000000" w:usb2="00000000" w:usb3="00000000" w:csb0="00000001" w:csb1="00000000"/>
   </w:font>
   <w:font w:name="Calibri">
     <w:panose1 w:val="020F0502020204030204"/>
@@ -7683,8 +7742,10 @@
   </w:compat>
   <w:rsids>
     <w:rsidRoot w:val="006F512A"/>
+    <w:rsid w:val="000D0253"/>
     <w:rsid w:val="00150424"/>
     <w:rsid w:val="006F512A"/>
+    <w:rsid w:val="00A22791"/>
   </w:rsids>
   <m:mathPr>
     <m:mathFont m:val="Cambria Math"/>
@@ -8449,7 +8510,7 @@
 </file>
 
 <file path=customXml/itemProps1.xml><?xml version="1.0" encoding="utf-8"?>
-<ds:datastoreItem xmlns:ds="http://schemas.openxmlformats.org/officeDocument/2006/customXml" ds:itemID="{5881B7BE-BEC8-4338-99B2-81CA973BEAB9}">
+<ds:datastoreItem xmlns:ds="http://schemas.openxmlformats.org/officeDocument/2006/customXml" ds:itemID="{CDECA468-EBD2-41A7-B5CC-63A428A45141}">
   <ds:schemaRefs>
     <ds:schemaRef ds:uri="http://schemas.openxmlformats.org/officeDocument/2006/bibliography"/>
   </ds:schemaRefs>
